--- a/v3/разделы/ТЗ_Диплом_Вертинский2.docx
+++ b/v3/разделы/ТЗ_Диплом_Вертинский2.docx
@@ -196,7 +196,10 @@
               <w:t xml:space="preserve">4. </w:t>
             </w:r>
             <w:r>
-              <w:t xml:space="preserve">Схема программы обработчика </w:t>
+              <w:t>Схема базы данных</w:t>
+            </w:r>
+            <w:r>
+              <w:t xml:space="preserve"> </w:t>
             </w:r>
             <w:r>
               <w:t>(</w:t>
@@ -243,6 +246,9 @@
             </w:r>
             <w:r>
               <w:t xml:space="preserve"> </w:t>
+            </w:r>
+            <w:r>
+              <w:t xml:space="preserve">Схема программы обработчика </w:t>
             </w:r>
             <w:r>
               <w:t>Схема базы данных</w:t>
@@ -1361,8 +1367,13 @@
               <w:t>_____</w:t>
             </w:r>
             <w:r>
-              <w:t>Шведова О.А</w:t>
-            </w:r>
+              <w:t xml:space="preserve">Шведова </w:t>
+            </w:r>
+            <w:proofErr w:type="gramStart"/>
+            <w:r>
+              <w:t>О.А</w:t>
+            </w:r>
+            <w:proofErr w:type="gramEnd"/>
           </w:p>
         </w:tc>
       </w:tr>

--- a/v3/разделы/ТЗ_Диплом_Вертинский2.docx
+++ b/v3/разделы/ТЗ_Диплом_Вертинский2.docx
@@ -110,7 +110,7 @@
               <w:t xml:space="preserve">2. </w:t>
             </w:r>
             <w:r>
-              <w:t>Функциональная схема</w:t>
+              <w:t>Структурная схема модулей взаимодействия проходов с серверами</w:t>
             </w:r>
             <w:r>
               <w:t xml:space="preserve"> (ПД) </w:t>
@@ -122,7 +122,7 @@
               <w:t>1</w:t>
             </w:r>
             <w:r>
-              <w:t>, лист 1.</w:t>
+              <w:t xml:space="preserve">, </w:t>
             </w:r>
           </w:p>
         </w:tc>
@@ -147,28 +147,7 @@
               <w:ind w:firstLine="0"/>
             </w:pPr>
             <w:r>
-              <w:t xml:space="preserve">3. </w:t>
-            </w:r>
-            <w:r>
-              <w:t>Диаграмма развёртывания (</w:t>
-            </w:r>
-            <w:r>
-              <w:t>ПД)</w:t>
-            </w:r>
-            <w:r>
-              <w:t xml:space="preserve"> </w:t>
-            </w:r>
-            <w:r>
-              <w:t>–</w:t>
-            </w:r>
-            <w:r>
-              <w:t xml:space="preserve"> формат А</w:t>
-            </w:r>
-            <w:r>
-              <w:t>1</w:t>
-            </w:r>
-            <w:r>
-              <w:t>, лист 1.</w:t>
+              <w:t>лист 1.</w:t>
             </w:r>
           </w:p>
         </w:tc>
@@ -193,19 +172,16 @@
               <w:ind w:firstLine="0"/>
             </w:pPr>
             <w:r>
-              <w:t xml:space="preserve">4. </w:t>
-            </w:r>
-            <w:r>
-              <w:t>Схема базы данных</w:t>
+              <w:t xml:space="preserve">3. </w:t>
+            </w:r>
+            <w:r>
+              <w:t>Диаграмма развёртывания (</w:t>
+            </w:r>
+            <w:r>
+              <w:t>ПД)</w:t>
             </w:r>
             <w:r>
               <w:t xml:space="preserve"> </w:t>
-            </w:r>
-            <w:r>
-              <w:t>(</w:t>
-            </w:r>
-            <w:r>
-              <w:t xml:space="preserve">ПД) </w:t>
             </w:r>
             <w:r>
               <w:t>–</w:t>
@@ -239,6 +215,55 @@
           <w:p>
             <w:pPr>
               <w:spacing w:line="276" w:lineRule="auto"/>
+              <w:ind w:firstLine="0"/>
+            </w:pPr>
+            <w:r>
+              <w:t xml:space="preserve">4. </w:t>
+            </w:r>
+            <w:r>
+              <w:t>Схема базы данных</w:t>
+            </w:r>
+            <w:r>
+              <w:t xml:space="preserve"> </w:t>
+            </w:r>
+            <w:r>
+              <w:t>(</w:t>
+            </w:r>
+            <w:r>
+              <w:t xml:space="preserve">ПД) </w:t>
+            </w:r>
+            <w:r>
+              <w:t>–</w:t>
+            </w:r>
+            <w:r>
+              <w:t xml:space="preserve"> формат А</w:t>
+            </w:r>
+            <w:r>
+              <w:t>1</w:t>
+            </w:r>
+            <w:r>
+              <w:t>, лист 1.</w:t>
+            </w:r>
+          </w:p>
+        </w:tc>
+      </w:tr>
+      <w:tr>
+        <w:trPr>
+          <w:trHeight w:val="360"/>
+        </w:trPr>
+        <w:tc>
+          <w:tcPr>
+            <w:tcW w:w="5000" w:type="pct"/>
+            <w:gridSpan w:val="3"/>
+            <w:tcBorders>
+              <w:top w:val="single" w:sz="4" w:space="0" w:color="auto"/>
+              <w:bottom w:val="single" w:sz="4" w:space="0" w:color="auto"/>
+            </w:tcBorders>
+            <w:vAlign w:val="bottom"/>
+          </w:tcPr>
+          <w:p>
+            <w:pPr>
+              <w:spacing w:line="276" w:lineRule="auto"/>
               <w:ind w:right="-231" w:firstLine="0"/>
             </w:pPr>
             <w:r>
@@ -248,10 +273,10 @@
               <w:t xml:space="preserve"> </w:t>
             </w:r>
             <w:r>
-              <w:t xml:space="preserve">Схема программы обработчика </w:t>
-            </w:r>
-            <w:r>
-              <w:t>Схема базы данных</w:t>
+              <w:t xml:space="preserve">Схема </w:t>
+            </w:r>
+            <w:r>
+              <w:t>алгоритма программы обработчика</w:t>
             </w:r>
             <w:r>
               <w:t xml:space="preserve"> (ПД) </w:t>
@@ -734,7 +759,19 @@
               <w:rPr>
                 <w:lang w:eastAsia="en-US"/>
               </w:rPr>
-              <w:t>27.10.2</w:t>
+              <w:t>2</w:t>
+            </w:r>
+            <w:r>
+              <w:rPr>
+                <w:lang w:eastAsia="en-US"/>
+              </w:rPr>
+              <w:t>3</w:t>
+            </w:r>
+            <w:r>
+              <w:rPr>
+                <w:lang w:eastAsia="en-US"/>
+              </w:rPr>
+              <w:t>.10.2</w:t>
             </w:r>
             <w:r>
               <w:rPr>
@@ -1214,10 +1251,22 @@
               <w:t>23</w:t>
             </w:r>
             <w:r>
-              <w:t xml:space="preserve"> - 5.12.</w:t>
-            </w:r>
-            <w:r>
-              <w:t>23</w:t>
+              <w:t xml:space="preserve"> - </w:t>
+            </w:r>
+            <w:r>
+              <w:t>8</w:t>
+            </w:r>
+            <w:r>
+              <w:t>.</w:t>
+            </w:r>
+            <w:r>
+              <w:t>01</w:t>
+            </w:r>
+            <w:r>
+              <w:t>.</w:t>
+            </w:r>
+            <w:r>
+              <w:t>24</w:t>
             </w:r>
           </w:p>
         </w:tc>
